--- a/Ver. 4/ReadMeFirst.docx
+++ b/Ver. 4/ReadMeFirst.docx
@@ -28,8 +28,6 @@
         </w:rPr>
         <w:t>ng Dictionary v4</w:t>
       </w:r>
-      <w:bookmarkStart w:id="0" w:name="_GoBack"/>
-      <w:bookmarkEnd w:id="0"/>
       <w:r>
         <w:rPr>
           <w:rFonts w:ascii="Helvetica Neue" w:hAnsi="Helvetica Neue"/>
@@ -50,13 +48,25 @@
         <w:rPr>
           <w:lang w:val="en-US"/>
         </w:rPr>
-        <w:t xml:space="preserve">*Chú ý : </w:t>
+        <w:t xml:space="preserve">Mở project </w:t>
       </w:r>
       <w:r>
         <w:rPr>
           <w:lang w:val="en-US"/>
         </w:rPr>
-        <w:t>Sau khi bạn tải và mở project trong IDE của mình, việc đầu tiên hãy làm là thêm libraries trong thư mục libs vào project.</w:t>
+        <w:t>với Eclipse</w:t>
+      </w:r>
+      <w:r>
+        <w:rPr>
+          <w:lang w:val="en-US"/>
+        </w:rPr>
+        <w:t xml:space="preserve"> ( các bạn dùng NetBean hoặc IntelliJ có thể google cách làm tương tự)</w:t>
+      </w:r>
+      <w:r>
+        <w:rPr>
+          <w:lang w:val="en-US"/>
+        </w:rPr>
+        <w:t>:</w:t>
       </w:r>
     </w:p>
     <w:p>
@@ -70,27 +80,15 @@
         <w:rPr>
           <w:lang w:val="en-US"/>
         </w:rPr>
-        <w:t>Ví dụ với Eclipse:</w:t>
+        <w:t>Các bạn h</w:t>
       </w:r>
-    </w:p>
-    <w:p>
-      <w:pPr>
-        <w:pStyle w:val="u1"/>
-        <w:rPr>
-          <w:lang w:val="en-US"/>
-        </w:rPr>
-      </w:pPr>
+      <w:bookmarkStart w:id="0" w:name="_GoBack"/>
+      <w:bookmarkEnd w:id="0"/>
       <w:r>
         <w:rPr>
           <w:lang w:val="en-US"/>
         </w:rPr>
-        <w:t>B1: Để mở project vớ</w:t>
-      </w:r>
-      <w:r>
-        <w:rPr>
-          <w:lang w:val="en-US"/>
-        </w:rPr>
-        <w:t>i Eclipse , hãy</w:t>
+        <w:t>ãy</w:t>
       </w:r>
       <w:r>
         <w:rPr>
@@ -171,7 +169,6 @@
           <w:noProof/>
           <w:lang w:eastAsia="en-GB"/>
         </w:rPr>
-        <w:lastRenderedPageBreak/>
         <w:drawing>
           <wp:inline distT="0" distB="0" distL="0" distR="0">
             <wp:extent cx="5731510" cy="3223895"/>
@@ -233,6 +230,7 @@
           <w:noProof/>
           <w:lang w:eastAsia="en-GB"/>
         </w:rPr>
+        <w:lastRenderedPageBreak/>
         <w:drawing>
           <wp:inline distT="0" distB="0" distL="0" distR="0">
             <wp:extent cx="5731510" cy="3223895"/>
@@ -294,7 +292,6 @@
           <w:noProof/>
           <w:lang w:eastAsia="en-GB"/>
         </w:rPr>
-        <w:lastRenderedPageBreak/>
         <w:drawing>
           <wp:inline distT="0" distB="0" distL="0" distR="0">
             <wp:extent cx="5731510" cy="3223895"/>
@@ -356,6 +353,7 @@
           <w:noProof/>
           <w:lang w:eastAsia="en-GB"/>
         </w:rPr>
+        <w:lastRenderedPageBreak/>
         <w:drawing>
           <wp:inline distT="0" distB="0" distL="0" distR="0">
             <wp:extent cx="5731510" cy="3223895"/>
@@ -373,251 +371,6 @@
                   </pic:nvPicPr>
                   <pic:blipFill>
                     <a:blip r:embed="rId10" cstate="print">
-                      <a:extLst>
-                        <a:ext uri="{28A0092B-C50C-407E-A947-70E740481C1C}">
-                          <a14:useLocalDpi xmlns:a14="http://schemas.microsoft.com/office/drawing/2010/main" val="0"/>
-                        </a:ext>
-                      </a:extLst>
-                    </a:blip>
-                    <a:stretch>
-                      <a:fillRect/>
-                    </a:stretch>
-                  </pic:blipFill>
-                  <pic:spPr>
-                    <a:xfrm>
-                      <a:off x="0" y="0"/>
-                      <a:ext cx="5731510" cy="3223895"/>
-                    </a:xfrm>
-                    <a:prstGeom prst="rect">
-                      <a:avLst/>
-                    </a:prstGeom>
-                  </pic:spPr>
-                </pic:pic>
-              </a:graphicData>
-            </a:graphic>
-          </wp:inline>
-        </w:drawing>
-      </w:r>
-    </w:p>
-    <w:p>
-      <w:pPr>
-        <w:rPr>
-          <w:lang w:val="en-US"/>
-        </w:rPr>
-      </w:pPr>
-    </w:p>
-    <w:p>
-      <w:pPr>
-        <w:pStyle w:val="u1"/>
-        <w:rPr>
-          <w:lang w:val="en-US"/>
-        </w:rPr>
-      </w:pPr>
-      <w:r>
-        <w:rPr>
-          <w:lang w:val="en-US"/>
-        </w:rPr>
-        <w:lastRenderedPageBreak/>
-        <w:t xml:space="preserve">Bước 2: </w:t>
-      </w:r>
-      <w:r>
-        <w:rPr>
-          <w:lang w:val="en-US"/>
-        </w:rPr>
-        <w:t xml:space="preserve">Thêm libraries trong thư mục libs vào project </w:t>
-      </w:r>
-    </w:p>
-    <w:p>
-      <w:pPr>
-        <w:rPr>
-          <w:lang w:val="en-US"/>
-        </w:rPr>
-      </w:pPr>
-      <w:r>
-        <w:rPr>
-          <w:noProof/>
-          <w:lang w:eastAsia="en-GB"/>
-        </w:rPr>
-        <w:drawing>
-          <wp:inline distT="0" distB="0" distL="0" distR="0">
-            <wp:extent cx="5731510" cy="3223895"/>
-            <wp:effectExtent l="0" t="0" r="2540" b="0"/>
-            <wp:docPr id="9" name="Ảnh 9"/>
-            <wp:cNvGraphicFramePr>
-              <a:graphicFrameLocks xmlns:a="http://schemas.openxmlformats.org/drawingml/2006/main" noChangeAspect="1"/>
-            </wp:cNvGraphicFramePr>
-            <a:graphic xmlns:a="http://schemas.openxmlformats.org/drawingml/2006/main">
-              <a:graphicData uri="http://schemas.openxmlformats.org/drawingml/2006/picture">
-                <pic:pic xmlns:pic="http://schemas.openxmlformats.org/drawingml/2006/picture">
-                  <pic:nvPicPr>
-                    <pic:cNvPr id="9" name="Screenshot (260).png"/>
-                    <pic:cNvPicPr/>
-                  </pic:nvPicPr>
-                  <pic:blipFill>
-                    <a:blip r:embed="rId11" cstate="print">
-                      <a:extLst>
-                        <a:ext uri="{28A0092B-C50C-407E-A947-70E740481C1C}">
-                          <a14:useLocalDpi xmlns:a14="http://schemas.microsoft.com/office/drawing/2010/main" val="0"/>
-                        </a:ext>
-                      </a:extLst>
-                    </a:blip>
-                    <a:stretch>
-                      <a:fillRect/>
-                    </a:stretch>
-                  </pic:blipFill>
-                  <pic:spPr>
-                    <a:xfrm>
-                      <a:off x="0" y="0"/>
-                      <a:ext cx="5731510" cy="3223895"/>
-                    </a:xfrm>
-                    <a:prstGeom prst="rect">
-                      <a:avLst/>
-                    </a:prstGeom>
-                  </pic:spPr>
-                </pic:pic>
-              </a:graphicData>
-            </a:graphic>
-          </wp:inline>
-        </w:drawing>
-      </w:r>
-    </w:p>
-    <w:p>
-      <w:pPr>
-        <w:rPr>
-          <w:lang w:val="en-US"/>
-        </w:rPr>
-      </w:pPr>
-      <w:r>
-        <w:rPr>
-          <w:noProof/>
-          <w:lang w:eastAsia="en-GB"/>
-        </w:rPr>
-        <w:drawing>
-          <wp:inline distT="0" distB="0" distL="0" distR="0">
-            <wp:extent cx="5731510" cy="3223895"/>
-            <wp:effectExtent l="0" t="0" r="2540" b="0"/>
-            <wp:docPr id="10" name="Ảnh 10"/>
-            <wp:cNvGraphicFramePr>
-              <a:graphicFrameLocks xmlns:a="http://schemas.openxmlformats.org/drawingml/2006/main" noChangeAspect="1"/>
-            </wp:cNvGraphicFramePr>
-            <a:graphic xmlns:a="http://schemas.openxmlformats.org/drawingml/2006/main">
-              <a:graphicData uri="http://schemas.openxmlformats.org/drawingml/2006/picture">
-                <pic:pic xmlns:pic="http://schemas.openxmlformats.org/drawingml/2006/picture">
-                  <pic:nvPicPr>
-                    <pic:cNvPr id="10" name="Screenshot (261).png"/>
-                    <pic:cNvPicPr/>
-                  </pic:nvPicPr>
-                  <pic:blipFill>
-                    <a:blip r:embed="rId12" cstate="print">
-                      <a:extLst>
-                        <a:ext uri="{28A0092B-C50C-407E-A947-70E740481C1C}">
-                          <a14:useLocalDpi xmlns:a14="http://schemas.microsoft.com/office/drawing/2010/main" val="0"/>
-                        </a:ext>
-                      </a:extLst>
-                    </a:blip>
-                    <a:stretch>
-                      <a:fillRect/>
-                    </a:stretch>
-                  </pic:blipFill>
-                  <pic:spPr>
-                    <a:xfrm>
-                      <a:off x="0" y="0"/>
-                      <a:ext cx="5731510" cy="3223895"/>
-                    </a:xfrm>
-                    <a:prstGeom prst="rect">
-                      <a:avLst/>
-                    </a:prstGeom>
-                  </pic:spPr>
-                </pic:pic>
-              </a:graphicData>
-            </a:graphic>
-          </wp:inline>
-        </w:drawing>
-      </w:r>
-    </w:p>
-    <w:p>
-      <w:pPr>
-        <w:rPr>
-          <w:lang w:val="en-US"/>
-        </w:rPr>
-      </w:pPr>
-      <w:r>
-        <w:rPr>
-          <w:noProof/>
-          <w:lang w:eastAsia="en-GB"/>
-        </w:rPr>
-        <w:lastRenderedPageBreak/>
-        <w:drawing>
-          <wp:inline distT="0" distB="0" distL="0" distR="0">
-            <wp:extent cx="5731510" cy="3223895"/>
-            <wp:effectExtent l="0" t="0" r="2540" b="0"/>
-            <wp:docPr id="11" name="Ảnh 11"/>
-            <wp:cNvGraphicFramePr>
-              <a:graphicFrameLocks xmlns:a="http://schemas.openxmlformats.org/drawingml/2006/main" noChangeAspect="1"/>
-            </wp:cNvGraphicFramePr>
-            <a:graphic xmlns:a="http://schemas.openxmlformats.org/drawingml/2006/main">
-              <a:graphicData uri="http://schemas.openxmlformats.org/drawingml/2006/picture">
-                <pic:pic xmlns:pic="http://schemas.openxmlformats.org/drawingml/2006/picture">
-                  <pic:nvPicPr>
-                    <pic:cNvPr id="11" name="Screenshot (262).png"/>
-                    <pic:cNvPicPr/>
-                  </pic:nvPicPr>
-                  <pic:blipFill>
-                    <a:blip r:embed="rId13" cstate="print">
-                      <a:extLst>
-                        <a:ext uri="{28A0092B-C50C-407E-A947-70E740481C1C}">
-                          <a14:useLocalDpi xmlns:a14="http://schemas.microsoft.com/office/drawing/2010/main" val="0"/>
-                        </a:ext>
-                      </a:extLst>
-                    </a:blip>
-                    <a:stretch>
-                      <a:fillRect/>
-                    </a:stretch>
-                  </pic:blipFill>
-                  <pic:spPr>
-                    <a:xfrm>
-                      <a:off x="0" y="0"/>
-                      <a:ext cx="5731510" cy="3223895"/>
-                    </a:xfrm>
-                    <a:prstGeom prst="rect">
-                      <a:avLst/>
-                    </a:prstGeom>
-                  </pic:spPr>
-                </pic:pic>
-              </a:graphicData>
-            </a:graphic>
-          </wp:inline>
-        </w:drawing>
-      </w:r>
-    </w:p>
-    <w:p>
-      <w:pPr>
-        <w:rPr>
-          <w:lang w:val="en-US"/>
-        </w:rPr>
-      </w:pPr>
-      <w:r>
-        <w:rPr>
-          <w:noProof/>
-          <w:lang w:eastAsia="en-GB"/>
-        </w:rPr>
-        <w:drawing>
-          <wp:inline distT="0" distB="0" distL="0" distR="0">
-            <wp:extent cx="5731510" cy="3223895"/>
-            <wp:effectExtent l="0" t="0" r="2540" b="0"/>
-            <wp:docPr id="12" name="Ảnh 12"/>
-            <wp:cNvGraphicFramePr>
-              <a:graphicFrameLocks xmlns:a="http://schemas.openxmlformats.org/drawingml/2006/main" noChangeAspect="1"/>
-            </wp:cNvGraphicFramePr>
-            <a:graphic xmlns:a="http://schemas.openxmlformats.org/drawingml/2006/main">
-              <a:graphicData uri="http://schemas.openxmlformats.org/drawingml/2006/picture">
-                <pic:pic xmlns:pic="http://schemas.openxmlformats.org/drawingml/2006/picture">
-                  <pic:nvPicPr>
-                    <pic:cNvPr id="12" name="Screenshot (263).png"/>
-                    <pic:cNvPicPr/>
-                  </pic:nvPicPr>
-                  <pic:blipFill>
-                    <a:blip r:embed="rId14" cstate="print">
                       <a:extLst>
                         <a:ext uri="{28A0092B-C50C-407E-A947-70E740481C1C}">
                           <a14:useLocalDpi xmlns:a14="http://schemas.microsoft.com/office/drawing/2010/main" val="0"/>
@@ -2088,7 +1841,7 @@
 </file>
 
 <file path=customXml/itemProps1.xml><?xml version="1.0" encoding="utf-8"?>
-<ds:datastoreItem xmlns:ds="http://schemas.openxmlformats.org/officeDocument/2006/customXml" ds:itemID="{51041D94-5809-4315-BB7D-30DB0743CF52}">
+<ds:datastoreItem xmlns:ds="http://schemas.openxmlformats.org/officeDocument/2006/customXml" ds:itemID="{6608BEB2-2FD6-45B2-B4BF-60E7E6D31187}">
   <ds:schemaRefs>
     <ds:schemaRef ds:uri="http://schemas.openxmlformats.org/officeDocument/2006/bibliography"/>
   </ds:schemaRefs>
